--- a/downloads/Junior-Front-end-dev_daviskiba_evgeniy.docx
+++ b/downloads/Junior-Front-end-dev_daviskiba_evgeniy.docx
@@ -1231,18 +1231,17 @@
           <w:szCs w:val="20"/>
         </w:rPr>
       </w:pPr>
+    </w:p>
+    <w:p>
+      <w:pPr>
+        <w:ind w:left="400" w:right="200"/>
+        <w:rPr>
+          <w:b/>
+          <w:sz w:val="20"/>
+          <w:szCs w:val="20"/>
+        </w:rPr>
+      </w:pPr>
       <w:bookmarkStart w:id="0" w:name="_GoBack"/>
-      <w:bookmarkEnd w:id="0"/>
-    </w:p>
-    <w:p>
-      <w:pPr>
-        <w:ind w:left="400" w:right="200"/>
-        <w:rPr>
-          <w:b/>
-          <w:sz w:val="20"/>
-          <w:szCs w:val="20"/>
-        </w:rPr>
-      </w:pPr>
       <w:r>
         <w:rPr>
           <w:b/>
@@ -1268,6 +1267,7 @@
         <w:t>:</w:t>
       </w:r>
     </w:p>
+    <w:bookmarkEnd w:id="0"/>
     <w:p>
       <w:pPr>
         <w:ind w:left="400" w:right="200"/>
@@ -1882,11 +1882,8 @@
         <w:r>
           <w:rPr>
             <w:rStyle w:val="a3"/>
-            <w:rFonts w:ascii="Segoe UI" w:hAnsi="Segoe UI" w:cs="Segoe UI"/>
-            <w:color w:val="0366D6"/>
-            <w:shd w:val="clear" w:color="auto" w:fill="FFFFFF"/>
           </w:rPr>
-          <w:t>https://toron-dev.github.io/</w:t>
+          <w:t>https://github.com/toron-dev/toron-dev.github.io</w:t>
         </w:r>
       </w:hyperlink>
     </w:p>
@@ -3881,7 +3878,7 @@
 </file>
 
 <file path=customXml/itemProps1.xml><?xml version="1.0" encoding="utf-8"?>
-<ds:datastoreItem xmlns:ds="http://schemas.openxmlformats.org/officeDocument/2006/customXml" ds:itemID="{0BD5CEFB-1737-48FD-AE93-1407FCF263B1}">
+<ds:datastoreItem xmlns:ds="http://schemas.openxmlformats.org/officeDocument/2006/customXml" ds:itemID="{7A58473E-CE06-45B2-8EC2-1A595E4EDCB9}">
   <ds:schemaRefs>
     <ds:schemaRef ds:uri="http://schemas.openxmlformats.org/officeDocument/2006/bibliography"/>
   </ds:schemaRefs>
